--- a/1dCode/OperationCode/Jan.docx
+++ b/1dCode/OperationCode/Jan.docx
@@ -1054,7 +1054,505 @@
     <w:p>
       <w:pPr>
         <w:rPr>
-          <w:rFonts w:ascii="Consolas" w:hAnsi="Consolas" w:hint="eastAsia"/>
+          <w:rFonts w:ascii="Consolas" w:hAnsi="Consolas"/>
+        </w:rPr>
+      </w:pPr>
+    </w:p>
+    <w:tbl>
+      <w:tblPr>
+        <w:tblStyle w:val="a3"/>
+        <w:tblW w:w="0" w:type="auto"/>
+        <w:tblLook w:val="04A0" w:firstRow="1" w:lastRow="0" w:firstColumn="1" w:lastColumn="0" w:noHBand="0" w:noVBand="1"/>
+      </w:tblPr>
+      <w:tblGrid>
+        <w:gridCol w:w="4247"/>
+        <w:gridCol w:w="4247"/>
+      </w:tblGrid>
+      <w:tr>
+        <w:tc>
+          <w:tcPr>
+            <w:tcW w:w="4247" w:type="dxa"/>
+            <w:tcBorders>
+              <w:top w:val="nil"/>
+              <w:left w:val="nil"/>
+              <w:bottom w:val="nil"/>
+              <w:right w:val="nil"/>
+            </w:tcBorders>
+            <w:vAlign w:val="center"/>
+          </w:tcPr>
+          <w:p>
+            <w:pPr>
+              <w:jc w:val="center"/>
+              <w:rPr>
+                <w:rFonts w:ascii="Consolas" w:hAnsi="Consolas"/>
+              </w:rPr>
+            </w:pPr>
+            <w:r>
+              <w:rPr>
+                <w:rFonts w:ascii="Consolas" w:hAnsi="Consolas"/>
+                <w:noProof/>
+              </w:rPr>
+              <w:lastRenderedPageBreak/>
+              <w:drawing>
+                <wp:inline distT="0" distB="0" distL="0" distR="0" wp14:anchorId="3E9C9DB6" wp14:editId="195B1C99">
+                  <wp:extent cx="1343025" cy="952500"/>
+                  <wp:effectExtent l="0" t="0" r="9525" b="0"/>
+                  <wp:docPr id="21" name="グラフィックス 21"/>
+                  <wp:cNvGraphicFramePr>
+                    <a:graphicFrameLocks xmlns:a="http://schemas.openxmlformats.org/drawingml/2006/main" noChangeAspect="1"/>
+                  </wp:cNvGraphicFramePr>
+                  <a:graphic xmlns:a="http://schemas.openxmlformats.org/drawingml/2006/main">
+                    <a:graphicData uri="http://schemas.openxmlformats.org/drawingml/2006/picture">
+                      <pic:pic xmlns:pic="http://schemas.openxmlformats.org/drawingml/2006/picture">
+                        <pic:nvPicPr>
+                          <pic:cNvPr id="1" name=""/>
+                          <pic:cNvPicPr/>
+                        </pic:nvPicPr>
+                        <pic:blipFill>
+                          <a:blip r:embed="rId24">
+                            <a:extLst>
+                              <a:ext uri="{96DAC541-7B7A-43D3-8B79-37D633B846F1}">
+                                <asvg:svgBlip xmlns:asvg="http://schemas.microsoft.com/office/drawing/2016/SVG/main" r:embed="rId25"/>
+                              </a:ext>
+                            </a:extLst>
+                          </a:blip>
+                          <a:stretch>
+                            <a:fillRect/>
+                          </a:stretch>
+                        </pic:blipFill>
+                        <pic:spPr>
+                          <a:xfrm>
+                            <a:off x="0" y="0"/>
+                            <a:ext cx="1343025" cy="952500"/>
+                          </a:xfrm>
+                          <a:prstGeom prst="rect">
+                            <a:avLst/>
+                          </a:prstGeom>
+                        </pic:spPr>
+                      </pic:pic>
+                    </a:graphicData>
+                  </a:graphic>
+                </wp:inline>
+              </w:drawing>
+            </w:r>
+          </w:p>
+        </w:tc>
+        <w:tc>
+          <w:tcPr>
+            <w:tcW w:w="4247" w:type="dxa"/>
+            <w:tcBorders>
+              <w:top w:val="nil"/>
+              <w:left w:val="nil"/>
+              <w:bottom w:val="nil"/>
+              <w:right w:val="nil"/>
+            </w:tcBorders>
+            <w:vAlign w:val="center"/>
+          </w:tcPr>
+          <w:p>
+            <w:pPr>
+              <w:jc w:val="center"/>
+              <w:rPr>
+                <w:rFonts w:ascii="Consolas" w:hAnsi="Consolas"/>
+              </w:rPr>
+            </w:pPr>
+          </w:p>
+        </w:tc>
+      </w:tr>
+      <w:tr>
+        <w:tc>
+          <w:tcPr>
+            <w:tcW w:w="4247" w:type="dxa"/>
+            <w:tcBorders>
+              <w:top w:val="nil"/>
+              <w:left w:val="nil"/>
+              <w:bottom w:val="nil"/>
+              <w:right w:val="nil"/>
+            </w:tcBorders>
+            <w:vAlign w:val="center"/>
+          </w:tcPr>
+          <w:p>
+            <w:pPr>
+              <w:jc w:val="center"/>
+              <w:rPr>
+                <w:rFonts w:ascii="Consolas" w:hAnsi="Consolas"/>
+              </w:rPr>
+            </w:pPr>
+            <w:r>
+              <w:rPr>
+                <w:rFonts w:ascii="Consolas" w:hAnsi="Consolas" w:hint="eastAsia"/>
+              </w:rPr>
+              <w:t>C</w:t>
+            </w:r>
+            <w:r>
+              <w:rPr>
+                <w:rFonts w:ascii="Consolas" w:hAnsi="Consolas"/>
+              </w:rPr>
+              <w:t>heck</w:t>
+            </w:r>
+          </w:p>
+        </w:tc>
+        <w:tc>
+          <w:tcPr>
+            <w:tcW w:w="4247" w:type="dxa"/>
+            <w:tcBorders>
+              <w:top w:val="nil"/>
+              <w:left w:val="nil"/>
+              <w:bottom w:val="nil"/>
+              <w:right w:val="nil"/>
+            </w:tcBorders>
+            <w:vAlign w:val="center"/>
+          </w:tcPr>
+          <w:p>
+            <w:pPr>
+              <w:jc w:val="center"/>
+              <w:rPr>
+                <w:rFonts w:ascii="Consolas" w:hAnsi="Consolas"/>
+              </w:rPr>
+            </w:pPr>
+          </w:p>
+        </w:tc>
+      </w:tr>
+      <w:tr>
+        <w:tc>
+          <w:tcPr>
+            <w:tcW w:w="4247" w:type="dxa"/>
+            <w:tcBorders>
+              <w:top w:val="nil"/>
+              <w:left w:val="nil"/>
+              <w:bottom w:val="nil"/>
+              <w:right w:val="nil"/>
+            </w:tcBorders>
+            <w:vAlign w:val="center"/>
+          </w:tcPr>
+          <w:p>
+            <w:pPr>
+              <w:jc w:val="center"/>
+              <w:rPr>
+                <w:rFonts w:ascii="Consolas" w:hAnsi="Consolas"/>
+              </w:rPr>
+            </w:pPr>
+          </w:p>
+        </w:tc>
+        <w:tc>
+          <w:tcPr>
+            <w:tcW w:w="4247" w:type="dxa"/>
+            <w:tcBorders>
+              <w:top w:val="nil"/>
+              <w:left w:val="nil"/>
+              <w:bottom w:val="nil"/>
+              <w:right w:val="nil"/>
+            </w:tcBorders>
+            <w:vAlign w:val="center"/>
+          </w:tcPr>
+          <w:p>
+            <w:pPr>
+              <w:jc w:val="center"/>
+              <w:rPr>
+                <w:rFonts w:ascii="Consolas" w:hAnsi="Consolas"/>
+              </w:rPr>
+            </w:pPr>
+          </w:p>
+        </w:tc>
+      </w:tr>
+      <w:tr>
+        <w:tc>
+          <w:tcPr>
+            <w:tcW w:w="4247" w:type="dxa"/>
+            <w:tcBorders>
+              <w:top w:val="nil"/>
+              <w:left w:val="nil"/>
+              <w:bottom w:val="nil"/>
+              <w:right w:val="nil"/>
+            </w:tcBorders>
+            <w:vAlign w:val="center"/>
+          </w:tcPr>
+          <w:p>
+            <w:pPr>
+              <w:jc w:val="center"/>
+              <w:rPr>
+                <w:rFonts w:ascii="Consolas" w:hAnsi="Consolas"/>
+              </w:rPr>
+            </w:pPr>
+          </w:p>
+        </w:tc>
+        <w:tc>
+          <w:tcPr>
+            <w:tcW w:w="4247" w:type="dxa"/>
+            <w:tcBorders>
+              <w:top w:val="nil"/>
+              <w:left w:val="nil"/>
+              <w:bottom w:val="nil"/>
+              <w:right w:val="nil"/>
+            </w:tcBorders>
+            <w:vAlign w:val="center"/>
+          </w:tcPr>
+          <w:p>
+            <w:pPr>
+              <w:jc w:val="center"/>
+              <w:rPr>
+                <w:rFonts w:ascii="Consolas" w:hAnsi="Consolas"/>
+              </w:rPr>
+            </w:pPr>
+          </w:p>
+        </w:tc>
+      </w:tr>
+      <w:tr>
+        <w:tc>
+          <w:tcPr>
+            <w:tcW w:w="4247" w:type="dxa"/>
+            <w:tcBorders>
+              <w:top w:val="nil"/>
+              <w:left w:val="nil"/>
+              <w:bottom w:val="nil"/>
+              <w:right w:val="nil"/>
+            </w:tcBorders>
+            <w:vAlign w:val="center"/>
+          </w:tcPr>
+          <w:p>
+            <w:pPr>
+              <w:jc w:val="center"/>
+              <w:rPr>
+                <w:rFonts w:ascii="Consolas" w:hAnsi="Consolas"/>
+              </w:rPr>
+            </w:pPr>
+          </w:p>
+        </w:tc>
+        <w:tc>
+          <w:tcPr>
+            <w:tcW w:w="4247" w:type="dxa"/>
+            <w:tcBorders>
+              <w:top w:val="nil"/>
+              <w:left w:val="nil"/>
+              <w:bottom w:val="nil"/>
+              <w:right w:val="nil"/>
+            </w:tcBorders>
+            <w:vAlign w:val="center"/>
+          </w:tcPr>
+          <w:p>
+            <w:pPr>
+              <w:jc w:val="center"/>
+              <w:rPr>
+                <w:rFonts w:ascii="Consolas" w:hAnsi="Consolas"/>
+              </w:rPr>
+            </w:pPr>
+          </w:p>
+        </w:tc>
+      </w:tr>
+      <w:tr>
+        <w:tc>
+          <w:tcPr>
+            <w:tcW w:w="4247" w:type="dxa"/>
+            <w:tcBorders>
+              <w:top w:val="nil"/>
+              <w:left w:val="nil"/>
+              <w:bottom w:val="nil"/>
+              <w:right w:val="nil"/>
+            </w:tcBorders>
+            <w:vAlign w:val="center"/>
+          </w:tcPr>
+          <w:p>
+            <w:pPr>
+              <w:jc w:val="center"/>
+              <w:rPr>
+                <w:rFonts w:ascii="Consolas" w:hAnsi="Consolas"/>
+              </w:rPr>
+            </w:pPr>
+          </w:p>
+        </w:tc>
+        <w:tc>
+          <w:tcPr>
+            <w:tcW w:w="4247" w:type="dxa"/>
+            <w:tcBorders>
+              <w:top w:val="nil"/>
+              <w:left w:val="nil"/>
+              <w:bottom w:val="nil"/>
+              <w:right w:val="nil"/>
+            </w:tcBorders>
+            <w:vAlign w:val="center"/>
+          </w:tcPr>
+          <w:p>
+            <w:pPr>
+              <w:jc w:val="center"/>
+              <w:rPr>
+                <w:rFonts w:ascii="Consolas" w:hAnsi="Consolas"/>
+              </w:rPr>
+            </w:pPr>
+          </w:p>
+        </w:tc>
+      </w:tr>
+      <w:tr>
+        <w:tc>
+          <w:tcPr>
+            <w:tcW w:w="4247" w:type="dxa"/>
+            <w:tcBorders>
+              <w:top w:val="nil"/>
+              <w:left w:val="nil"/>
+              <w:bottom w:val="nil"/>
+              <w:right w:val="nil"/>
+            </w:tcBorders>
+            <w:vAlign w:val="center"/>
+          </w:tcPr>
+          <w:p>
+            <w:pPr>
+              <w:jc w:val="center"/>
+              <w:rPr>
+                <w:rFonts w:ascii="Consolas" w:hAnsi="Consolas"/>
+              </w:rPr>
+            </w:pPr>
+          </w:p>
+        </w:tc>
+        <w:tc>
+          <w:tcPr>
+            <w:tcW w:w="4247" w:type="dxa"/>
+            <w:tcBorders>
+              <w:top w:val="nil"/>
+              <w:left w:val="nil"/>
+              <w:bottom w:val="nil"/>
+              <w:right w:val="nil"/>
+            </w:tcBorders>
+            <w:vAlign w:val="center"/>
+          </w:tcPr>
+          <w:p>
+            <w:pPr>
+              <w:jc w:val="center"/>
+              <w:rPr>
+                <w:rFonts w:ascii="Consolas" w:hAnsi="Consolas"/>
+              </w:rPr>
+            </w:pPr>
+          </w:p>
+        </w:tc>
+      </w:tr>
+      <w:tr>
+        <w:tc>
+          <w:tcPr>
+            <w:tcW w:w="4247" w:type="dxa"/>
+            <w:tcBorders>
+              <w:top w:val="nil"/>
+              <w:left w:val="nil"/>
+              <w:bottom w:val="nil"/>
+              <w:right w:val="nil"/>
+            </w:tcBorders>
+            <w:vAlign w:val="center"/>
+          </w:tcPr>
+          <w:p>
+            <w:pPr>
+              <w:jc w:val="center"/>
+              <w:rPr>
+                <w:rFonts w:ascii="Consolas" w:hAnsi="Consolas"/>
+              </w:rPr>
+            </w:pPr>
+          </w:p>
+        </w:tc>
+        <w:tc>
+          <w:tcPr>
+            <w:tcW w:w="4247" w:type="dxa"/>
+            <w:tcBorders>
+              <w:top w:val="nil"/>
+              <w:left w:val="nil"/>
+              <w:bottom w:val="nil"/>
+              <w:right w:val="nil"/>
+            </w:tcBorders>
+            <w:vAlign w:val="center"/>
+          </w:tcPr>
+          <w:p>
+            <w:pPr>
+              <w:jc w:val="center"/>
+              <w:rPr>
+                <w:rFonts w:ascii="Consolas" w:hAnsi="Consolas"/>
+              </w:rPr>
+            </w:pPr>
+          </w:p>
+        </w:tc>
+      </w:tr>
+      <w:tr>
+        <w:tc>
+          <w:tcPr>
+            <w:tcW w:w="4247" w:type="dxa"/>
+            <w:tcBorders>
+              <w:top w:val="nil"/>
+              <w:left w:val="nil"/>
+              <w:bottom w:val="nil"/>
+              <w:right w:val="nil"/>
+            </w:tcBorders>
+            <w:vAlign w:val="center"/>
+          </w:tcPr>
+          <w:p>
+            <w:pPr>
+              <w:jc w:val="center"/>
+              <w:rPr>
+                <w:rFonts w:ascii="Consolas" w:hAnsi="Consolas"/>
+              </w:rPr>
+            </w:pPr>
+          </w:p>
+        </w:tc>
+        <w:tc>
+          <w:tcPr>
+            <w:tcW w:w="4247" w:type="dxa"/>
+            <w:tcBorders>
+              <w:top w:val="nil"/>
+              <w:left w:val="nil"/>
+              <w:bottom w:val="nil"/>
+              <w:right w:val="nil"/>
+            </w:tcBorders>
+            <w:vAlign w:val="center"/>
+          </w:tcPr>
+          <w:p>
+            <w:pPr>
+              <w:jc w:val="center"/>
+              <w:rPr>
+                <w:rFonts w:ascii="Consolas" w:hAnsi="Consolas"/>
+              </w:rPr>
+            </w:pPr>
+          </w:p>
+        </w:tc>
+      </w:tr>
+      <w:tr>
+        <w:tc>
+          <w:tcPr>
+            <w:tcW w:w="4247" w:type="dxa"/>
+            <w:tcBorders>
+              <w:top w:val="nil"/>
+              <w:left w:val="nil"/>
+              <w:bottom w:val="nil"/>
+              <w:right w:val="nil"/>
+            </w:tcBorders>
+            <w:vAlign w:val="center"/>
+          </w:tcPr>
+          <w:p>
+            <w:pPr>
+              <w:jc w:val="center"/>
+              <w:rPr>
+                <w:rFonts w:ascii="Consolas" w:hAnsi="Consolas"/>
+              </w:rPr>
+            </w:pPr>
+          </w:p>
+        </w:tc>
+        <w:tc>
+          <w:tcPr>
+            <w:tcW w:w="4247" w:type="dxa"/>
+            <w:tcBorders>
+              <w:top w:val="nil"/>
+              <w:left w:val="nil"/>
+              <w:bottom w:val="nil"/>
+              <w:right w:val="nil"/>
+            </w:tcBorders>
+            <w:vAlign w:val="center"/>
+          </w:tcPr>
+          <w:p>
+            <w:pPr>
+              <w:jc w:val="center"/>
+              <w:rPr>
+                <w:rFonts w:ascii="Consolas" w:hAnsi="Consolas"/>
+              </w:rPr>
+            </w:pPr>
+          </w:p>
+        </w:tc>
+      </w:tr>
+    </w:tbl>
+    <w:p>
+      <w:pPr>
+        <w:rPr>
+          <w:rFonts w:ascii="Consolas" w:hAnsi="Consolas"/>
         </w:rPr>
       </w:pPr>
     </w:p>

--- a/1dCode/OperationCode/Jan.docx
+++ b/1dCode/OperationCode/Jan.docx
@@ -1155,6 +1155,52 @@
                 <w:rFonts w:ascii="Consolas" w:hAnsi="Consolas"/>
               </w:rPr>
             </w:pPr>
+            <w:r>
+              <w:rPr>
+                <w:rFonts w:ascii="Consolas" w:hAnsi="Consolas"/>
+              </w:rPr>
+              <w:drawing>
+                <wp:inline distT="0" distB="0" distL="0" distR="0" wp14:anchorId="174B4D62" wp14:editId="3EE47913">
+                  <wp:extent cx="1343025" cy="952500"/>
+                  <wp:effectExtent l="0" t="0" r="9525" b="0"/>
+                  <wp:docPr id="4" name="グラフィックス 4"/>
+                  <wp:cNvGraphicFramePr>
+                    <a:graphicFrameLocks xmlns:a="http://schemas.openxmlformats.org/drawingml/2006/main" noChangeAspect="1"/>
+                  </wp:cNvGraphicFramePr>
+                  <a:graphic xmlns:a="http://schemas.openxmlformats.org/drawingml/2006/main">
+                    <a:graphicData uri="http://schemas.openxmlformats.org/drawingml/2006/picture">
+                      <pic:pic xmlns:pic="http://schemas.openxmlformats.org/drawingml/2006/picture">
+                        <pic:nvPicPr>
+                          <pic:cNvPr id="1" name=""/>
+                          <pic:cNvPicPr/>
+                        </pic:nvPicPr>
+                        <pic:blipFill>
+                          <a:blip r:embed="rId26">
+                            <a:extLst>
+                              <a:ext uri="{96DAC541-7B7A-43D3-8B79-37D633B846F1}">
+                                <asvg:svgBlip xmlns:asvg="http://schemas.microsoft.com/office/drawing/2016/SVG/main" r:embed="rId27"/>
+                              </a:ext>
+                            </a:extLst>
+                          </a:blip>
+                          <a:stretch>
+                            <a:fillRect/>
+                          </a:stretch>
+                        </pic:blipFill>
+                        <pic:spPr>
+                          <a:xfrm>
+                            <a:off x="0" y="0"/>
+                            <a:ext cx="1343025" cy="952500"/>
+                          </a:xfrm>
+                          <a:prstGeom prst="rect">
+                            <a:avLst/>
+                          </a:prstGeom>
+                        </pic:spPr>
+                      </pic:pic>
+                    </a:graphicData>
+                  </a:graphic>
+                </wp:inline>
+              </w:drawing>
+            </w:r>
           </w:p>
         </w:tc>
       </w:tr>
@@ -1209,6 +1255,12 @@
                 <w:rFonts w:ascii="Consolas" w:hAnsi="Consolas"/>
               </w:rPr>
             </w:pPr>
+            <w:r>
+              <w:rPr>
+                <w:rFonts w:ascii="Consolas" w:hAnsi="Consolas"/>
+              </w:rPr>
+              <w:t>Sort</w:t>
+            </w:r>
           </w:p>
         </w:tc>
       </w:tr>
